--- a/Blogs/Project Pro/110 AI Interview Questions and Answers/100 AI Interview Questions and Answers v3_08022021.docx
+++ b/Blogs/Project Pro/110 AI Interview Questions and Answers/100 AI Interview Questions and Answers v3_08022021.docx
@@ -231,6 +231,14 @@
     </w:p>
     <w:sdt>
       <w:sdtPr>
+        <w:rPr>
+          <w:rFonts w:ascii="Segoe UI" w:eastAsiaTheme="minorHAnsi" w:hAnsi="Segoe UI" w:cs="Segoe UI"/>
+          <w:noProof/>
+          <w:color w:val="auto"/>
+          <w:sz w:val="22"/>
+          <w:szCs w:val="22"/>
+          <w:lang w:val="en-GB"/>
+        </w:rPr>
         <w:id w:val="177632602"/>
         <w:docPartObj>
           <w:docPartGallery w:val="Table of Contents"/>
@@ -239,14 +247,8 @@
       </w:sdtPr>
       <w:sdtEndPr>
         <w:rPr>
-          <w:rFonts w:ascii="Segoe UI" w:eastAsiaTheme="minorHAnsi" w:hAnsi="Segoe UI" w:cs="Segoe UI"/>
           <w:b/>
           <w:bCs/>
-          <w:noProof/>
-          <w:color w:val="auto"/>
-          <w:sz w:val="22"/>
-          <w:szCs w:val="22"/>
-          <w:lang w:val="en-GB"/>
         </w:rPr>
       </w:sdtEndPr>
       <w:sdtContent>
@@ -2303,15 +2305,7 @@
               <w:rPr>
                 <w:rStyle w:val="Hyperlink"/>
               </w:rPr>
-              <w:t>Q. State out the Enterprise AI Journey</w:t>
-            </w:r>
-            <w:bookmarkStart w:id="0" w:name="_GoBack"/>
-            <w:bookmarkEnd w:id="0"/>
-            <w:r>
-              <w:rPr>
-                <w:rStyle w:val="Hyperlink"/>
-              </w:rPr>
-              <w:t>.</w:t>
+              <w:t>Q. State out the Enterprise AI Journey.</w:t>
             </w:r>
             <w:r>
               <w:rPr>
@@ -3255,12 +3249,12 @@
       <w:pPr>
         <w:pStyle w:val="Heading1"/>
       </w:pPr>
-      <w:bookmarkStart w:id="1" w:name="_Toc78763827"/>
+      <w:bookmarkStart w:id="0" w:name="_Toc78763827"/>
       <w:r>
         <w:lastRenderedPageBreak/>
         <w:t>List of Figures</w:t>
       </w:r>
-      <w:bookmarkEnd w:id="1"/>
+      <w:bookmarkEnd w:id="0"/>
       <w:r>
         <w:t xml:space="preserve"> </w:t>
       </w:r>
@@ -3377,7 +3371,7 @@
           <w:rFonts w:asciiTheme="minorHAnsi" w:hAnsiTheme="minorHAnsi"/>
         </w:rPr>
       </w:pPr>
-      <w:bookmarkStart w:id="2" w:name="_Toc78763828"/>
+      <w:bookmarkStart w:id="1" w:name="_Toc78763828"/>
       <w:r>
         <w:rPr>
           <w:rFonts w:asciiTheme="minorHAnsi" w:hAnsiTheme="minorHAnsi"/>
@@ -3385,7 +3379,7 @@
         <w:lastRenderedPageBreak/>
         <w:t>Introduction</w:t>
       </w:r>
-      <w:bookmarkEnd w:id="2"/>
+      <w:bookmarkEnd w:id="1"/>
     </w:p>
     <w:p>
       <w:pPr>
@@ -3433,14 +3427,14 @@
       <w:pPr>
         <w:pStyle w:val="Heading2"/>
       </w:pPr>
-      <w:bookmarkStart w:id="3" w:name="_Toc78763829"/>
+      <w:bookmarkStart w:id="2" w:name="_Toc78763829"/>
       <w:r>
         <w:t>Q. What is the Gartner Hype Cycle</w:t>
       </w:r>
       <w:r>
         <w:t>?</w:t>
       </w:r>
-      <w:bookmarkEnd w:id="3"/>
+      <w:bookmarkEnd w:id="2"/>
     </w:p>
     <w:p>
       <w:pPr>
@@ -3570,11 +3564,11 @@
       <w:pPr>
         <w:pStyle w:val="Heading1"/>
       </w:pPr>
-      <w:bookmarkStart w:id="4" w:name="_Toc78763830"/>
+      <w:bookmarkStart w:id="3" w:name="_Toc78763830"/>
       <w:r>
         <w:t>Structure of the blog</w:t>
       </w:r>
-      <w:bookmarkEnd w:id="4"/>
+      <w:bookmarkEnd w:id="3"/>
       <w:r>
         <w:t xml:space="preserve"> </w:t>
       </w:r>
@@ -3597,14 +3591,14 @@
           <w:b/>
         </w:rPr>
       </w:pPr>
-      <w:bookmarkStart w:id="5" w:name="_Toc78763831"/>
+      <w:bookmarkStart w:id="4" w:name="_Toc78763831"/>
       <w:r>
         <w:rPr>
           <w:b/>
         </w:rPr>
         <w:t>Part A: Topic-Based Questions</w:t>
       </w:r>
-      <w:bookmarkEnd w:id="5"/>
+      <w:bookmarkEnd w:id="4"/>
     </w:p>
     <w:p>
       <w:r>
@@ -3702,7 +3696,7 @@
         <w:pStyle w:val="Caption"/>
         <w:jc w:val="center"/>
       </w:pPr>
-      <w:bookmarkStart w:id="6" w:name="_Toc78755409"/>
+      <w:bookmarkStart w:id="5" w:name="_Toc78755409"/>
       <w:r>
         <w:t xml:space="preserve">Figure </w:t>
       </w:r>
@@ -3727,7 +3721,7 @@
       <w:r>
         <w:t>rtificial intelligence</w:t>
       </w:r>
-      <w:bookmarkEnd w:id="6"/>
+      <w:bookmarkEnd w:id="5"/>
     </w:p>
     <w:p/>
     <w:p>
@@ -3796,27 +3790,27 @@
       <w:pPr>
         <w:pStyle w:val="Heading1"/>
       </w:pPr>
-      <w:bookmarkStart w:id="7" w:name="_Toc78763832"/>
+      <w:bookmarkStart w:id="6" w:name="_Toc78763832"/>
       <w:r>
         <w:t xml:space="preserve">1 </w:t>
       </w:r>
       <w:r>
         <w:t>AutoML</w:t>
       </w:r>
+      <w:bookmarkEnd w:id="6"/>
+    </w:p>
+    <w:p>
+      <w:pPr>
+        <w:pStyle w:val="Heading2"/>
+      </w:pPr>
+      <w:bookmarkStart w:id="7" w:name="_Toc78763833"/>
+      <w:r>
+        <w:t xml:space="preserve">Q. </w:t>
+      </w:r>
+      <w:r>
+        <w:t>What is Auto ML and how does it work?</w:t>
+      </w:r>
       <w:bookmarkEnd w:id="7"/>
-    </w:p>
-    <w:p>
-      <w:pPr>
-        <w:pStyle w:val="Heading2"/>
-      </w:pPr>
-      <w:bookmarkStart w:id="8" w:name="_Toc78763833"/>
-      <w:r>
-        <w:t xml:space="preserve">Q. </w:t>
-      </w:r>
-      <w:r>
-        <w:t>What is Auto ML and how does it work?</w:t>
-      </w:r>
-      <w:bookmarkEnd w:id="8"/>
     </w:p>
     <w:p>
       <w:r>
@@ -3872,7 +3866,7 @@
       <w:pPr>
         <w:pStyle w:val="Heading2"/>
       </w:pPr>
-      <w:bookmarkStart w:id="9" w:name="_Toc78763834"/>
+      <w:bookmarkStart w:id="8" w:name="_Toc78763834"/>
       <w:r>
         <w:t>Q.</w:t>
       </w:r>
@@ -3882,7 +3876,7 @@
       <w:r>
         <w:t>What are some ways to implement AutoML?</w:t>
       </w:r>
-      <w:bookmarkEnd w:id="9"/>
+      <w:bookmarkEnd w:id="8"/>
     </w:p>
     <w:p>
       <w:r>
@@ -3926,11 +3920,11 @@
       <w:pPr>
         <w:pStyle w:val="Heading2"/>
       </w:pPr>
-      <w:bookmarkStart w:id="10" w:name="_Toc78763835"/>
+      <w:bookmarkStart w:id="9" w:name="_Toc78763835"/>
       <w:r>
         <w:t>Q. What is transfer learning and how does it compare to a neural architecture approach?</w:t>
       </w:r>
-      <w:bookmarkEnd w:id="10"/>
+      <w:bookmarkEnd w:id="9"/>
     </w:p>
     <w:p>
       <w:r>
@@ -3955,14 +3949,14 @@
       <w:pPr>
         <w:pStyle w:val="Heading2"/>
       </w:pPr>
-      <w:bookmarkStart w:id="11" w:name="_Toc78763836"/>
+      <w:bookmarkStart w:id="10" w:name="_Toc78763836"/>
       <w:r>
         <w:t>Q. What is GitHub’s copilot?</w:t>
       </w:r>
       <w:r>
         <w:t xml:space="preserve"> Is it an implementation of AutoML – explain!</w:t>
       </w:r>
-      <w:bookmarkEnd w:id="11"/>
+      <w:bookmarkEnd w:id="10"/>
     </w:p>
     <w:p>
       <w:r>
@@ -3998,7 +3992,7 @@
       <w:pPr>
         <w:pStyle w:val="Heading2"/>
       </w:pPr>
-      <w:bookmarkStart w:id="12" w:name="_Toc78763837"/>
+      <w:bookmarkStart w:id="11" w:name="_Toc78763837"/>
       <w:r>
         <w:lastRenderedPageBreak/>
         <w:t xml:space="preserve">Q. </w:t>
@@ -4006,7 +4000,7 @@
       <w:r>
         <w:t>How does AutoML work?</w:t>
       </w:r>
-      <w:bookmarkEnd w:id="12"/>
+      <w:bookmarkEnd w:id="11"/>
     </w:p>
     <w:p>
       <w:r>
@@ -4076,24 +4070,24 @@
       <w:pPr>
         <w:pStyle w:val="Heading1"/>
       </w:pPr>
-      <w:bookmarkStart w:id="13" w:name="_Toc78763838"/>
+      <w:bookmarkStart w:id="12" w:name="_Toc78763838"/>
       <w:r>
         <w:t xml:space="preserve">2 </w:t>
       </w:r>
       <w:r>
         <w:t>MLOps</w:t>
       </w:r>
+      <w:bookmarkEnd w:id="12"/>
+    </w:p>
+    <w:p>
+      <w:pPr>
+        <w:pStyle w:val="Heading2"/>
+      </w:pPr>
+      <w:bookmarkStart w:id="13" w:name="_Toc78763839"/>
+      <w:r>
+        <w:t>Q. What is MLOps and how does it work?</w:t>
+      </w:r>
       <w:bookmarkEnd w:id="13"/>
-    </w:p>
-    <w:p>
-      <w:pPr>
-        <w:pStyle w:val="Heading2"/>
-      </w:pPr>
-      <w:bookmarkStart w:id="14" w:name="_Toc78763839"/>
-      <w:r>
-        <w:t>Q. What is MLOps and how does it work?</w:t>
-      </w:r>
-      <w:bookmarkEnd w:id="14"/>
     </w:p>
     <w:p>
       <w:pPr>
@@ -4212,12 +4206,12 @@
       <w:pPr>
         <w:pStyle w:val="Heading2"/>
       </w:pPr>
-      <w:bookmarkStart w:id="15" w:name="_Toc78763840"/>
+      <w:bookmarkStart w:id="14" w:name="_Toc78763840"/>
       <w:r>
         <w:lastRenderedPageBreak/>
         <w:t>Q. Explain how the MLOps lifecycle can be applied</w:t>
       </w:r>
-      <w:bookmarkEnd w:id="15"/>
+      <w:bookmarkEnd w:id="14"/>
       <w:r>
         <w:t xml:space="preserve"> </w:t>
       </w:r>
@@ -4298,11 +4292,11 @@
       <w:pPr>
         <w:pStyle w:val="Heading2"/>
       </w:pPr>
-      <w:bookmarkStart w:id="16" w:name="_Toc78763841"/>
+      <w:bookmarkStart w:id="15" w:name="_Toc78763841"/>
       <w:r>
         <w:t>Q. What is the difference between MLOps and DevOps?</w:t>
       </w:r>
-      <w:bookmarkEnd w:id="16"/>
+      <w:bookmarkEnd w:id="15"/>
     </w:p>
     <w:p>
       <w:r>
@@ -4360,14 +4354,14 @@
       <w:pPr>
         <w:pStyle w:val="Heading2"/>
       </w:pPr>
-      <w:bookmarkStart w:id="17" w:name="_Toc78763842"/>
+      <w:bookmarkStart w:id="16" w:name="_Toc78763842"/>
       <w:r>
         <w:t>Q.</w:t>
       </w:r>
       <w:r>
         <w:t xml:space="preserve"> What are the components of MLOps?</w:t>
       </w:r>
-      <w:bookmarkEnd w:id="17"/>
+      <w:bookmarkEnd w:id="16"/>
     </w:p>
     <w:p>
       <w:r>
@@ -4433,7 +4427,7 @@
       <w:pPr>
         <w:pStyle w:val="Heading1"/>
       </w:pPr>
-      <w:bookmarkStart w:id="18" w:name="_Toc78763843"/>
+      <w:bookmarkStart w:id="17" w:name="_Toc78763843"/>
       <w:r>
         <w:lastRenderedPageBreak/>
         <w:t xml:space="preserve">3 </w:t>
@@ -4441,17 +4435,17 @@
       <w:r>
         <w:t>AI Cloud Service</w:t>
       </w:r>
+      <w:bookmarkEnd w:id="17"/>
+    </w:p>
+    <w:p>
+      <w:pPr>
+        <w:pStyle w:val="Heading2"/>
+      </w:pPr>
+      <w:bookmarkStart w:id="18" w:name="_Toc78763844"/>
+      <w:r>
+        <w:t>Q. What is an API? How do we deploy our own API to productionalize a ML Model?</w:t>
+      </w:r>
       <w:bookmarkEnd w:id="18"/>
-    </w:p>
-    <w:p>
-      <w:pPr>
-        <w:pStyle w:val="Heading2"/>
-      </w:pPr>
-      <w:bookmarkStart w:id="19" w:name="_Toc78763844"/>
-      <w:r>
-        <w:t>Q. What is an API? How do we deploy our own API to productionalize a ML Model?</w:t>
-      </w:r>
-      <w:bookmarkEnd w:id="19"/>
     </w:p>
     <w:p>
       <w:r>
@@ -4479,11 +4473,11 @@
       <w:pPr>
         <w:pStyle w:val="Heading2"/>
       </w:pPr>
-      <w:bookmarkStart w:id="20" w:name="_Toc78763845"/>
+      <w:bookmarkStart w:id="19" w:name="_Toc78763845"/>
       <w:r>
         <w:t>Q. What are the popular Cloud Services that support AI implementations? Explain!</w:t>
       </w:r>
-      <w:bookmarkEnd w:id="20"/>
+      <w:bookmarkEnd w:id="19"/>
     </w:p>
     <w:p>
       <w:r>
@@ -4570,35 +4564,35 @@
       <w:pPr>
         <w:pStyle w:val="Heading2"/>
       </w:pPr>
-      <w:bookmarkStart w:id="21" w:name="_Toc78763846"/>
+      <w:bookmarkStart w:id="20" w:name="_Toc78763846"/>
       <w:r>
         <w:t>Q. What Cloud Service would you prefer? Why?</w:t>
       </w:r>
+      <w:bookmarkEnd w:id="20"/>
+    </w:p>
+    <w:p>
+      <w:r>
+        <w:t xml:space="preserve">A. </w:t>
+      </w:r>
+      <w:r>
+        <w:t>GCP</w:t>
+      </w:r>
+    </w:p>
+    <w:p>
+      <w:pPr>
+        <w:pStyle w:val="Heading2"/>
+      </w:pPr>
+      <w:bookmarkStart w:id="21" w:name="_Toc78763847"/>
+      <w:r>
+        <w:t xml:space="preserve">Q. </w:t>
+      </w:r>
+      <w:r>
+        <w:t xml:space="preserve">What are some scenarios where AI Cloud Service could be </w:t>
+      </w:r>
+      <w:r>
+        <w:t>used to increase ROI?</w:t>
+      </w:r>
       <w:bookmarkEnd w:id="21"/>
-    </w:p>
-    <w:p>
-      <w:r>
-        <w:t xml:space="preserve">A. </w:t>
-      </w:r>
-      <w:r>
-        <w:t>GCP</w:t>
-      </w:r>
-    </w:p>
-    <w:p>
-      <w:pPr>
-        <w:pStyle w:val="Heading2"/>
-      </w:pPr>
-      <w:bookmarkStart w:id="22" w:name="_Toc78763847"/>
-      <w:r>
-        <w:t xml:space="preserve">Q. </w:t>
-      </w:r>
-      <w:r>
-        <w:t xml:space="preserve">What are some scenarios where AI Cloud Service could be </w:t>
-      </w:r>
-      <w:r>
-        <w:t>used to increase ROI?</w:t>
-      </w:r>
-      <w:bookmarkEnd w:id="22"/>
     </w:p>
     <w:p>
       <w:r>
@@ -4617,14 +4611,14 @@
       <w:pPr>
         <w:pStyle w:val="Heading2"/>
       </w:pPr>
-      <w:bookmarkStart w:id="23" w:name="_Toc78763848"/>
+      <w:bookmarkStart w:id="22" w:name="_Toc78763848"/>
       <w:r>
         <w:t xml:space="preserve">Q. </w:t>
       </w:r>
       <w:r>
         <w:t>What are the benefits of Machine Learning on the cloud?</w:t>
       </w:r>
-      <w:bookmarkEnd w:id="23"/>
+      <w:bookmarkEnd w:id="22"/>
     </w:p>
     <w:p>
       <w:r>
@@ -4674,27 +4668,27 @@
       <w:pPr>
         <w:pStyle w:val="Heading1"/>
       </w:pPr>
-      <w:bookmarkStart w:id="24" w:name="_Toc78763849"/>
+      <w:bookmarkStart w:id="23" w:name="_Toc78763849"/>
       <w:r>
         <w:t xml:space="preserve">4 </w:t>
       </w:r>
       <w:r>
         <w:t>NLP: Natural Language Processing</w:t>
       </w:r>
+      <w:bookmarkEnd w:id="23"/>
+    </w:p>
+    <w:p>
+      <w:pPr>
+        <w:pStyle w:val="Heading2"/>
+      </w:pPr>
+      <w:bookmarkStart w:id="24" w:name="_Toc78763850"/>
+      <w:r>
+        <w:t>Q. What is NLP?</w:t>
+      </w:r>
+      <w:r>
+        <w:t xml:space="preserve"> Explain some use-cases of NLP?</w:t>
+      </w:r>
       <w:bookmarkEnd w:id="24"/>
-    </w:p>
-    <w:p>
-      <w:pPr>
-        <w:pStyle w:val="Heading2"/>
-      </w:pPr>
-      <w:bookmarkStart w:id="25" w:name="_Toc78763850"/>
-      <w:r>
-        <w:t>Q. What is NLP?</w:t>
-      </w:r>
-      <w:r>
-        <w:t xml:space="preserve"> Explain some use-cases of NLP?</w:t>
-      </w:r>
-      <w:bookmarkEnd w:id="25"/>
     </w:p>
     <w:p>
       <w:r>
@@ -4730,7 +4724,7 @@
       <w:pPr>
         <w:pStyle w:val="Heading2"/>
       </w:pPr>
-      <w:bookmarkStart w:id="26" w:name="_Toc78763851"/>
+      <w:bookmarkStart w:id="25" w:name="_Toc78763851"/>
       <w:r>
         <w:t xml:space="preserve">Q. What are chatbots? </w:t>
       </w:r>
@@ -4740,6 +4734,21 @@
       <w:r>
         <w:t>?</w:t>
       </w:r>
+      <w:bookmarkEnd w:id="25"/>
+    </w:p>
+    <w:p>
+      <w:r>
+        <w:t>A.</w:t>
+      </w:r>
+    </w:p>
+    <w:p>
+      <w:pPr>
+        <w:pStyle w:val="Heading2"/>
+      </w:pPr>
+      <w:bookmarkStart w:id="26" w:name="_Toc78763852"/>
+      <w:r>
+        <w:t>Q. What are the main issues faced by companies when implementing chatbots?</w:t>
+      </w:r>
       <w:bookmarkEnd w:id="26"/>
     </w:p>
     <w:p>
@@ -4751,26 +4760,11 @@
       <w:pPr>
         <w:pStyle w:val="Heading2"/>
       </w:pPr>
-      <w:bookmarkStart w:id="27" w:name="_Toc78763852"/>
-      <w:r>
-        <w:t>Q. What are the main issues faced by companies when implementing chatbots?</w:t>
+      <w:bookmarkStart w:id="27" w:name="_Toc78763853"/>
+      <w:r>
+        <w:t>Q. Explain some NLP use-cases.</w:t>
       </w:r>
       <w:bookmarkEnd w:id="27"/>
-    </w:p>
-    <w:p>
-      <w:r>
-        <w:t>A.</w:t>
-      </w:r>
-    </w:p>
-    <w:p>
-      <w:pPr>
-        <w:pStyle w:val="Heading2"/>
-      </w:pPr>
-      <w:bookmarkStart w:id="28" w:name="_Toc78763853"/>
-      <w:r>
-        <w:t>Q. Explain some NLP use-cases.</w:t>
-      </w:r>
-      <w:bookmarkEnd w:id="28"/>
       <w:r>
         <w:t xml:space="preserve"> </w:t>
       </w:r>
@@ -4792,7 +4786,7 @@
       <w:pPr>
         <w:pStyle w:val="Heading2"/>
       </w:pPr>
-      <w:bookmarkStart w:id="29" w:name="_Toc78763854"/>
+      <w:bookmarkStart w:id="28" w:name="_Toc78763854"/>
       <w:r>
         <w:lastRenderedPageBreak/>
         <w:t xml:space="preserve">Q. </w:t>
@@ -4809,7 +4803,7 @@
       <w:r>
         <w:t>? What are the top three most popular implementations of pretrained language models?</w:t>
       </w:r>
-      <w:bookmarkEnd w:id="29"/>
+      <w:bookmarkEnd w:id="28"/>
     </w:p>
     <w:p>
       <w:r>
@@ -4828,27 +4822,27 @@
       <w:pPr>
         <w:pStyle w:val="Heading1"/>
       </w:pPr>
-      <w:bookmarkStart w:id="30" w:name="_Toc78763855"/>
+      <w:bookmarkStart w:id="29" w:name="_Toc78763855"/>
       <w:r>
         <w:t>5 AI Governance</w:t>
       </w:r>
       <w:r>
         <w:t xml:space="preserve"> &amp; Scalable AI</w:t>
       </w:r>
+      <w:bookmarkEnd w:id="29"/>
+    </w:p>
+    <w:p>
+      <w:pPr>
+        <w:pStyle w:val="Heading2"/>
+      </w:pPr>
+      <w:bookmarkStart w:id="30" w:name="_Toc78763856"/>
+      <w:r>
+        <w:t>Q. Now that large companies are leveraging AI to make de</w:t>
+      </w:r>
+      <w:r>
+        <w:t>cisions that affect human beings everyday, it is important to critique the algorithms implemented. On that note, what is AI governance?</w:t>
+      </w:r>
       <w:bookmarkEnd w:id="30"/>
-    </w:p>
-    <w:p>
-      <w:pPr>
-        <w:pStyle w:val="Heading2"/>
-      </w:pPr>
-      <w:bookmarkStart w:id="31" w:name="_Toc78763856"/>
-      <w:r>
-        <w:t>Q. Now that large companies are leveraging AI to make de</w:t>
-      </w:r>
-      <w:r>
-        <w:t>cisions that affect human beings everyday, it is important to critique the algorithms implemented. On that note, what is AI governance?</w:t>
-      </w:r>
-      <w:bookmarkEnd w:id="31"/>
     </w:p>
     <w:p>
       <w:r>
@@ -4890,11 +4884,11 @@
       <w:pPr>
         <w:pStyle w:val="Heading2"/>
       </w:pPr>
-      <w:bookmarkStart w:id="32" w:name="_Toc78763857"/>
+      <w:bookmarkStart w:id="31" w:name="_Toc78763857"/>
       <w:r>
         <w:t>Q. What are the components of AI Governance?</w:t>
       </w:r>
-      <w:bookmarkEnd w:id="32"/>
+      <w:bookmarkEnd w:id="31"/>
     </w:p>
     <w:p>
       <w:r>
@@ -5034,7 +5028,7 @@
       <w:pPr>
         <w:pStyle w:val="Heading2"/>
       </w:pPr>
-      <w:bookmarkStart w:id="33" w:name="_Toc78763858"/>
+      <w:bookmarkStart w:id="32" w:name="_Toc78763858"/>
       <w:r>
         <w:t xml:space="preserve">Q. </w:t>
       </w:r>
@@ -5044,7 +5038,7 @@
       <w:r>
         <w:t>, we know that a robust framework exists where AI can scale. How do the best compnies in the world build Scalable AI?</w:t>
       </w:r>
-      <w:bookmarkEnd w:id="33"/>
+      <w:bookmarkEnd w:id="32"/>
     </w:p>
     <w:p>
       <w:r>
@@ -5077,11 +5071,11 @@
       <w:pPr>
         <w:pStyle w:val="Heading2"/>
       </w:pPr>
-      <w:bookmarkStart w:id="34" w:name="_Toc78763859"/>
+      <w:bookmarkStart w:id="33" w:name="_Toc78763859"/>
       <w:r>
         <w:t>Q. What are the difficultes when it comes to scaling implementations of AI?</w:t>
       </w:r>
-      <w:bookmarkEnd w:id="34"/>
+      <w:bookmarkEnd w:id="33"/>
     </w:p>
     <w:p>
       <w:r>
@@ -5114,7 +5108,7 @@
       <w:pPr>
         <w:pStyle w:val="Heading2"/>
       </w:pPr>
-      <w:bookmarkStart w:id="35" w:name="_Toc78763860"/>
+      <w:bookmarkStart w:id="34" w:name="_Toc78763860"/>
       <w:r>
         <w:lastRenderedPageBreak/>
         <w:t xml:space="preserve">Q. </w:t>
@@ -5122,7 +5116,7 @@
       <w:r>
         <w:t>State out the Enterprise AI Journey.</w:t>
       </w:r>
-      <w:bookmarkEnd w:id="35"/>
+      <w:bookmarkEnd w:id="34"/>
     </w:p>
     <w:p>
       <w:r>
@@ -5234,7 +5228,7 @@
       <w:pPr>
         <w:pStyle w:val="Heading1"/>
       </w:pPr>
-      <w:bookmarkStart w:id="36" w:name="_Toc78763861"/>
+      <w:bookmarkStart w:id="35" w:name="_Toc78763861"/>
       <w:r>
         <w:lastRenderedPageBreak/>
         <w:t xml:space="preserve">6 </w:t>
@@ -5242,46 +5236,282 @@
       <w:r>
         <w:t>XAI / Explainable AI</w:t>
       </w:r>
-      <w:bookmarkEnd w:id="36"/>
-    </w:p>
-    <w:p>
-      <w:r>
-        <w:t>A</w:t>
-      </w:r>
-    </w:p>
-    <w:p>
-      <w:pPr>
-        <w:pStyle w:val="Heading1"/>
-      </w:pPr>
-      <w:bookmarkStart w:id="37" w:name="_Toc78763862"/>
-      <w:r>
-        <w:t xml:space="preserve">7 </w:t>
-      </w:r>
-      <w:r>
-        <w:t>Ethical AI</w:t>
-      </w:r>
-      <w:bookmarkEnd w:id="37"/>
-    </w:p>
-    <w:p>
-      <w:r>
-        <w:t>A</w:t>
-      </w:r>
-      <w:r>
-        <w:t xml:space="preserve"> </w:t>
+      <w:bookmarkEnd w:id="35"/>
+    </w:p>
+    <w:p>
+      <w:pPr>
+        <w:pStyle w:val="Heading2"/>
+      </w:pPr>
+      <w:r>
+        <w:t>Q.</w:t>
+      </w:r>
+      <w:r>
+        <w:t xml:space="preserve"> What are some of the common problems faced by companies when it comes to interpreting AI / ML? </w:t>
+      </w:r>
+    </w:p>
+    <w:p>
+      <w:r>
+        <w:t xml:space="preserve">A. </w:t>
+      </w:r>
+    </w:p>
+    <w:p>
+      <w:pPr>
+        <w:pStyle w:val="Heading2"/>
+      </w:pPr>
+      <w:r>
+        <w:t>Q.</w:t>
+      </w:r>
+      <w:r>
+        <w:t xml:space="preserve"> Explain the concept of XAI and how it can be used in real world implementations?</w:t>
+      </w:r>
+    </w:p>
+    <w:p>
+      <w:r>
+        <w:t xml:space="preserve">A. </w:t>
       </w:r>
       <w:hyperlink r:id="rId57" w:history="1">
         <w:r>
           <w:rPr>
             <w:rStyle w:val="Hyperlink"/>
           </w:rPr>
-          <w:t>Ethical AI: its implications for Enterprise AI Use-cases and Governance | by Debmalya Biswas | Towards Data Science</w:t>
+          <w:t>What is Explainable AI (XAI)?. An introduction to building trust in… | by Nicklas Ankarstad | Towards Data Science</w:t>
         </w:r>
       </w:hyperlink>
     </w:p>
     <w:p>
       <w:pPr>
+        <w:pStyle w:val="Heading2"/>
+      </w:pPr>
+      <w:r>
+        <w:t>Q.</w:t>
+      </w:r>
+      <w:r>
+        <w:t xml:space="preserve"> If we were to consider AI/ML Models as black boxes that give us the desired output, what are some of the ways to help being trust back to the models being leveraged?</w:t>
+      </w:r>
+    </w:p>
+    <w:p>
+      <w:r>
+        <w:t xml:space="preserve">A. </w:t>
+      </w:r>
+      <w:hyperlink r:id="rId58" w:history="1">
+        <w:r>
+          <w:rPr>
+            <w:rStyle w:val="Hyperlink"/>
+          </w:rPr>
+          <w:t>Explainable AI — All you need to know. The what, how, why of explainable AI | by Lawtomated | Medium</w:t>
+        </w:r>
+      </w:hyperlink>
+    </w:p>
+    <w:p>
+      <w:pPr>
+        <w:pStyle w:val="Heading2"/>
+      </w:pPr>
+      <w:r>
+        <w:t>Q. Explain some examples of tools and technologies that can help implement interpretable machine learning or XAI.</w:t>
+      </w:r>
+    </w:p>
+    <w:p>
+      <w:r>
+        <w:t xml:space="preserve">A. </w:t>
+      </w:r>
+      <w:hyperlink r:id="rId59" w:history="1">
+        <w:r>
+          <w:rPr>
+            <w:rStyle w:val="Hyperlink"/>
+          </w:rPr>
+          <w:t>Explainable AI (XAI) — A guide to 7 Packages in Python to Explain Your Models | by Prateek Bhatnagar | Towards Data Science</w:t>
+        </w:r>
+      </w:hyperlink>
+    </w:p>
+    <w:p>
+      <w:pPr>
+        <w:pStyle w:val="Heading2"/>
+      </w:pPr>
+      <w:r>
+        <w:t xml:space="preserve">Q. </w:t>
+      </w:r>
+      <w:r>
+        <w:t xml:space="preserve">All of the conversations </w:t>
+      </w:r>
+      <w:r>
+        <w:t>about XAI seem to be problems of the future. If you were to design a ai / ml model for a business now and productionalize a model, what are some of the considerations you would have as a lead of the project?</w:t>
+      </w:r>
+    </w:p>
+    <w:p>
+      <w:r>
+        <w:t xml:space="preserve">A. </w:t>
+      </w:r>
+      <w:hyperlink r:id="rId60" w:history="1">
+        <w:r>
+          <w:rPr>
+            <w:rStyle w:val="Hyperlink"/>
+          </w:rPr>
+          <w:t>Explainable Artificial Intelligence (XAI): Will it be “The Next Big Thing” in AI ? | Medium | Medium</w:t>
+        </w:r>
+      </w:hyperlink>
+    </w:p>
+    <w:p>
+      <w:pPr>
         <w:pStyle w:val="Heading1"/>
       </w:pPr>
+      <w:bookmarkStart w:id="36" w:name="_Toc78763862"/>
+      <w:r>
+        <w:t xml:space="preserve">7 </w:t>
+      </w:r>
+      <w:r>
+        <w:t>Ethical AI</w:t>
+      </w:r>
+      <w:bookmarkEnd w:id="36"/>
+      <w:r>
+        <w:t xml:space="preserve"> / Federated Learning</w:t>
+      </w:r>
+    </w:p>
+    <w:p>
+      <w:pPr>
+        <w:pStyle w:val="Heading2"/>
+      </w:pPr>
+      <w:r>
+        <w:t xml:space="preserve">Q. With a world being driven more towards a privacy-focus mentality, what are some of the </w:t>
+      </w:r>
+      <w:r>
+        <w:t xml:space="preserve">recommended </w:t>
+      </w:r>
+      <w:r>
+        <w:t xml:space="preserve">approaches companies / teams </w:t>
+      </w:r>
+      <w:r>
+        <w:t xml:space="preserve">can </w:t>
+      </w:r>
+      <w:r>
+        <w:t>take</w:t>
+      </w:r>
+      <w:r>
+        <w:t xml:space="preserve"> to </w:t>
+      </w:r>
+      <w:r>
+        <w:t>?</w:t>
+      </w:r>
+    </w:p>
+    <w:p>
+      <w:r>
+        <w:t>A.</w:t>
+      </w:r>
+    </w:p>
+    <w:p>
+      <w:pPr>
+        <w:pStyle w:val="Heading2"/>
+      </w:pPr>
+      <w:r>
+        <w:t>Q. A common statement is “With the onset of the Digital Era”. In the coming years, as AI startes to take over more and more components of human life, the statement is going to transition to “With the onset of the AI era”. Is Ethical AI a real concern or just hype? What are the ramifications?</w:t>
+      </w:r>
+    </w:p>
+    <w:p>
+      <w:r>
+        <w:t>A.</w:t>
+      </w:r>
+    </w:p>
+    <w:p>
+      <w:pPr>
+        <w:pStyle w:val="Heading2"/>
+      </w:pPr>
+      <w:r>
+        <w:t>Q. How can Ethical AI be implemented at an enterprise level</w:t>
+      </w:r>
+      <w:r>
+        <w:t>? What are its implications for Enterprise AI use-cases and Governance?</w:t>
+      </w:r>
+    </w:p>
+    <w:p>
+      <w:pPr>
+        <w:rPr>
+          <w:rStyle w:val="Hyperlink"/>
+        </w:rPr>
+      </w:pPr>
+      <w:r>
+        <w:t>A.</w:t>
+      </w:r>
+      <w:hyperlink r:id="rId61" w:history="1">
+        <w:r>
+          <w:rPr>
+            <w:rStyle w:val="Hyperlink"/>
+          </w:rPr>
+          <w:t>Ethical AI: its implications for Ent</w:t>
+        </w:r>
+        <w:r>
+          <w:rPr>
+            <w:rStyle w:val="Hyperlink"/>
+          </w:rPr>
+          <w:t>e</w:t>
+        </w:r>
+        <w:r>
+          <w:rPr>
+            <w:rStyle w:val="Hyperlink"/>
+          </w:rPr>
+          <w:t>rprise AI Use-cases and Governance | by Debmalya Biswas | Towards Data Science</w:t>
+        </w:r>
+      </w:hyperlink>
+    </w:p>
+    <w:p>
+      <w:pPr>
+        <w:pStyle w:val="Heading2"/>
+      </w:pPr>
+      <w:r>
+        <w:lastRenderedPageBreak/>
+        <w:t>Q. With privacy focus</w:t>
+      </w:r>
+      <w:r>
+        <w:t xml:space="preserve"> coming to the forefront</w:t>
+      </w:r>
+      <w:r>
+        <w:t>, a lot of attention has been brought on data collected. A new branch of data collection and processing for ai / ml is federated learning. Explain further.</w:t>
+      </w:r>
+    </w:p>
+    <w:p>
+      <w:r>
+        <w:t>A.</w:t>
+      </w:r>
+      <w:r>
+        <w:t xml:space="preserve"> </w:t>
+      </w:r>
+      <w:hyperlink r:id="rId62" w:history="1">
+        <w:r>
+          <w:rPr>
+            <w:rStyle w:val="Hyperlink"/>
+          </w:rPr>
+          <w:t>Federated Learning | Towards Data Science</w:t>
+        </w:r>
+      </w:hyperlink>
+    </w:p>
+    <w:p>
+      <w:pPr>
+        <w:pStyle w:val="Heading2"/>
+      </w:pPr>
+      <w:r>
+        <w:t xml:space="preserve">Q. </w:t>
+      </w:r>
+      <w:r>
+        <w:t>Explain how a model can be monitores after it is moved to production. Break down the approach.</w:t>
+      </w:r>
+    </w:p>
+    <w:p>
+      <w:r>
+        <w:t xml:space="preserve">A. </w:t>
+      </w:r>
+      <w:hyperlink r:id="rId63" w:history="1">
+        <w:r>
+          <w:rPr>
+            <w:rStyle w:val="Hyperlink"/>
+          </w:rPr>
+          <w:t>MLOps: Model Monitoring 101 | Towards Data Science</w:t>
+        </w:r>
+      </w:hyperlink>
+      <w:bookmarkStart w:id="37" w:name="_GoBack"/>
+      <w:bookmarkEnd w:id="37"/>
+    </w:p>
+    <w:p>
+      <w:pPr>
+        <w:pStyle w:val="Heading1"/>
+      </w:pPr>
       <w:bookmarkStart w:id="38" w:name="_Toc78763863"/>
       <w:r>
         <w:t xml:space="preserve">8 </w:t>
@@ -5335,7 +5565,10 @@
         <w:t>GANs</w:t>
       </w:r>
       <w:r>
-        <w:t>” Generative Adversarial Networ</w:t>
+        <w:t>:</w:t>
+      </w:r>
+      <w:r>
+        <w:t xml:space="preserve"> Generative Adversarial Networ</w:t>
       </w:r>
       <w:r>
         <w:t>ks</w:t>
@@ -5387,7 +5620,7 @@
       <w:r>
         <w:t xml:space="preserve">A. </w:t>
       </w:r>
-      <w:hyperlink r:id="rId58" w:history="1">
+      <w:hyperlink r:id="rId64" w:history="1">
         <w:r>
           <w:rPr>
             <w:rStyle w:val="Hyperlink"/>
@@ -5500,8 +5733,8 @@
     </w:p>
     <w:p/>
     <w:sectPr>
-      <w:headerReference w:type="default" r:id="rId59"/>
-      <w:footerReference w:type="default" r:id="rId60"/>
+      <w:headerReference w:type="default" r:id="rId65"/>
+      <w:footerReference w:type="default" r:id="rId66"/>
       <w:pgSz w:w="12240" w:h="15840"/>
       <w:pgMar w:top="1440" w:right="1440" w:bottom="1440" w:left="1440" w:header="720" w:footer="720" w:gutter="0"/>
       <w:cols w:space="720"/>
@@ -7740,7 +7973,7 @@
 </file>
 
 <file path=customXml/itemProps1.xml><?xml version="1.0" encoding="utf-8"?>
-<ds:datastoreItem xmlns:ds="http://schemas.openxmlformats.org/officeDocument/2006/customXml" ds:itemID="{E17CD14D-24A5-477F-93FA-52DC1DEEAB3F}">
+<ds:datastoreItem xmlns:ds="http://schemas.openxmlformats.org/officeDocument/2006/customXml" ds:itemID="{F05E62BB-0DC0-4CB5-B312-AB73DBCF9825}">
   <ds:schemaRefs>
     <ds:schemaRef ds:uri="http://schemas.openxmlformats.org/officeDocument/2006/bibliography"/>
   </ds:schemaRefs>
